--- a/Baze de Date/Laborator 6 PLSQL/PLSQL_1_2_Practice.docx
+++ b/Baze de Date/Laborator 6 PLSQL/PLSQL_1_2_Practice.docx
@@ -76,14 +76,14 @@
         </w:tblCellMar>
       </w:tblPr>
       <w:tblGrid>
-        <w:gridCol w:w="2700"/>
+        <w:gridCol w:w="2699"/>
         <w:gridCol w:w="6935"/>
       </w:tblGrid>
       <w:tr>
         <w:trPr/>
         <w:tc>
           <w:tcPr>
-            <w:tcW w:w="2700" w:type="dxa"/>
+            <w:tcW w:w="2699" w:type="dxa"/>
             <w:tcBorders>
               <w:top w:val="single" w:sz="4" w:space="0" w:color="000000"/>
               <w:left w:val="single" w:sz="4" w:space="0" w:color="000000"/>
@@ -93,6 +93,7 @@
           <w:p>
             <w:pPr>
               <w:pStyle w:val="TableContents"/>
+              <w:widowControl w:val="false"/>
               <w:bidi w:val="0"/>
               <w:jc w:val="left"/>
               <w:rPr>
@@ -151,7 +152,7 @@
         <w:trPr/>
         <w:tc>
           <w:tcPr>
-            <w:tcW w:w="2700" w:type="dxa"/>
+            <w:tcW w:w="2699" w:type="dxa"/>
             <w:tcBorders>
               <w:left w:val="single" w:sz="4" w:space="0" w:color="000000"/>
               <w:bottom w:val="single" w:sz="4" w:space="0" w:color="000000"/>
@@ -160,6 +161,7 @@
           <w:p>
             <w:pPr>
               <w:pStyle w:val="TableContents"/>
+              <w:widowControl w:val="false"/>
               <w:bidi w:val="0"/>
               <w:jc w:val="left"/>
               <w:rPr>
@@ -203,7 +205,7 @@
         <w:trPr/>
         <w:tc>
           <w:tcPr>
-            <w:tcW w:w="2700" w:type="dxa"/>
+            <w:tcW w:w="2699" w:type="dxa"/>
             <w:tcBorders>
               <w:left w:val="single" w:sz="4" w:space="0" w:color="000000"/>
               <w:bottom w:val="single" w:sz="4" w:space="0" w:color="000000"/>
@@ -212,6 +214,7 @@
           <w:p>
             <w:pPr>
               <w:pStyle w:val="TableContents"/>
+              <w:widowControl w:val="false"/>
               <w:bidi w:val="0"/>
               <w:jc w:val="left"/>
               <w:rPr>
@@ -271,6 +274,22 @@
         <w:pStyle w:val="Normal"/>
         <w:bidi w:val="0"/>
         <w:jc w:val="left"/>
+        <w:rPr>
+          <w:color w:val="2A6099"/>
+        </w:rPr>
+      </w:pPr>
+      <w:r>
+        <w:rPr>
+          <w:color w:val="2A6099"/>
+        </w:rPr>
+        <w:t>Oracle Server e un program. Un program poate fi rulat.</w:t>
+      </w:r>
+    </w:p>
+    <w:p>
+      <w:pPr>
+        <w:pStyle w:val="Normal"/>
+        <w:bidi w:val="0"/>
+        <w:jc w:val="left"/>
         <w:rPr/>
       </w:pPr>
       <w:r>
@@ -536,13 +555,7 @@
         <w:rPr>
           <w:color w:val="00A933"/>
         </w:rPr>
-        <w:t xml:space="preserve">Poti </w:t>
-      </w:r>
-      <w:r>
-        <w:rPr>
-          <w:color w:val="00A933"/>
-        </w:rPr>
-        <w:t>crea DB-centric web application folosind partial/total PL/SQL</w:t>
+        <w:t>Poti crea DB-centric web application folosind partial/total PL/SQL</w:t>
       </w:r>
     </w:p>
     <w:p>
@@ -571,9 +584,7 @@
         </w:rPr>
       </w:pPr>
       <w:r>
-        <w:rPr>
-          <w:color w:val="00A933"/>
-        </w:rPr>
+        <w:rPr/>
       </w:r>
     </w:p>
     <w:sectPr>
@@ -583,6 +594,7 @@
       <w:pgNumType w:fmt="decimal"/>
       <w:formProt w:val="false"/>
       <w:textDirection w:val="lrTb"/>
+      <w:docGrid w:type="default" w:linePitch="100" w:charSpace="0"/>
     </w:sectPr>
   </w:body>
 </w:document>
@@ -602,7 +614,6 @@
     </w:rPrDefault>
     <w:pPrDefault>
       <w:pPr>
-        <w:widowControl/>
         <w:suppressAutoHyphens w:val="true"/>
       </w:pPr>
     </w:pPrDefault>
@@ -612,7 +623,10 @@
     <w:qFormat/>
     <w:pPr>
       <w:widowControl/>
+      <w:suppressAutoHyphens w:val="true"/>
       <w:bidi w:val="0"/>
+      <w:spacing w:before="0" w:after="0"/>
+      <w:jc w:val="left"/>
     </w:pPr>
     <w:rPr>
       <w:rFonts w:ascii="Liberation Serif" w:hAnsi="Liberation Serif" w:eastAsia="Noto Serif CJK SC" w:cs="Lohit Devanagari"/>
